--- a/Listen-Templates/2015_2016/Semester_2/Absenzenliste-Template_2015_2016_2_Do.docx
+++ b/Listen-Templates/2015_2016/Semester_2/Absenzenliste-Template_2015_2016_2_Do.docx
@@ -97,7 +97,7 @@
     <w:tbl>
       <w:tblPr>
         <w:tblStyle w:val="Tabellengitternetz"/>
-        <w:tblW w:w="0" w:type="auto"/>
+        <w:tblW w:w="11351" w:type="dxa"/>
         <w:tblInd w:w="-142" w:type="dxa"/>
         <w:tblLayout w:type="fixed"/>
         <w:tblCellMar>
@@ -109,8 +109,8 @@
       <w:tblGrid>
         <w:gridCol w:w="342"/>
         <w:gridCol w:w="95"/>
-        <w:gridCol w:w="1418"/>
-        <w:gridCol w:w="1418"/>
+        <w:gridCol w:w="1548"/>
+        <w:gridCol w:w="1288"/>
         <w:gridCol w:w="907"/>
         <w:gridCol w:w="238"/>
         <w:gridCol w:w="238"/>
@@ -178,7 +178,7 @@
         </w:tc>
         <w:tc>
           <w:tcPr>
-            <w:tcW w:w="1418" w:type="dxa"/>
+            <w:tcW w:w="1548" w:type="dxa"/>
             <w:tcBorders>
               <w:top w:val="nil"/>
               <w:left w:val="nil"/>
@@ -191,7 +191,7 @@
         </w:tc>
         <w:tc>
           <w:tcPr>
-            <w:tcW w:w="1418" w:type="dxa"/>
+            <w:tcW w:w="1288" w:type="dxa"/>
             <w:tcBorders>
               <w:top w:val="nil"/>
               <w:left w:val="nil"/>
@@ -217,7 +217,7 @@
         </w:tc>
         <w:tc>
           <w:tcPr>
-            <w:tcW w:w="238" w:type="dxa"/>
+            <w:tcW w:w="1190" w:type="dxa"/>
             <w:gridSpan w:val="5"/>
             <w:tcBorders>
               <w:top w:val="nil"/>
@@ -248,7 +248,7 @@
         </w:tc>
         <w:tc>
           <w:tcPr>
-            <w:tcW w:w="238" w:type="dxa"/>
+            <w:tcW w:w="1211" w:type="dxa"/>
             <w:gridSpan w:val="5"/>
             <w:tcBorders>
               <w:top w:val="nil"/>
@@ -279,7 +279,7 @@
         </w:tc>
         <w:tc>
           <w:tcPr>
-            <w:tcW w:w="238" w:type="dxa"/>
+            <w:tcW w:w="1210" w:type="dxa"/>
             <w:gridSpan w:val="5"/>
             <w:tcBorders>
               <w:top w:val="nil"/>
@@ -310,7 +310,7 @@
         </w:tc>
         <w:tc>
           <w:tcPr>
-            <w:tcW w:w="238" w:type="dxa"/>
+            <w:tcW w:w="1163" w:type="dxa"/>
             <w:gridSpan w:val="5"/>
             <w:tcBorders>
               <w:top w:val="nil"/>
@@ -341,7 +341,7 @@
         </w:tc>
         <w:tc>
           <w:tcPr>
-            <w:tcW w:w="238" w:type="dxa"/>
+            <w:tcW w:w="1207" w:type="dxa"/>
             <w:gridSpan w:val="5"/>
             <w:tcBorders>
               <w:top w:val="nil"/>
@@ -372,7 +372,7 @@
         </w:tc>
         <w:tc>
           <w:tcPr>
-            <w:tcW w:w="238" w:type="dxa"/>
+            <w:tcW w:w="1190" w:type="dxa"/>
             <w:gridSpan w:val="5"/>
             <w:tcBorders>
               <w:top w:val="nil"/>
@@ -448,7 +448,7 @@
         </w:tc>
         <w:tc>
           <w:tcPr>
-            <w:tcW w:w="1418" w:type="dxa"/>
+            <w:tcW w:w="1548" w:type="dxa"/>
             <w:tcBorders>
               <w:top w:val="nil"/>
               <w:left w:val="nil"/>
@@ -475,7 +475,7 @@
         </w:tc>
         <w:tc>
           <w:tcPr>
-            <w:tcW w:w="1418" w:type="dxa"/>
+            <w:tcW w:w="1288" w:type="dxa"/>
             <w:tcBorders>
               <w:top w:val="nil"/>
               <w:left w:val="nil"/>
@@ -1604,7 +1604,7 @@
         </w:tc>
         <w:tc>
           <w:tcPr>
-            <w:tcW w:w="1418" w:type="dxa"/>
+            <w:tcW w:w="1548" w:type="dxa"/>
             <w:tcBorders>
               <w:top w:val="single" w:sz="4" w:space="0" w:color="auto"/>
               <w:left w:val="nil"/>
@@ -1631,7 +1631,7 @@
         </w:tc>
         <w:tc>
           <w:tcPr>
-            <w:tcW w:w="1418" w:type="dxa"/>
+            <w:tcW w:w="1288" w:type="dxa"/>
             <w:tcBorders>
               <w:top w:val="single" w:sz="4" w:space="0" w:color="auto"/>
               <w:left w:val="nil"/>
@@ -2430,7 +2430,7 @@
         </w:tc>
         <w:tc>
           <w:tcPr>
-            <w:tcW w:w="1418" w:type="dxa"/>
+            <w:tcW w:w="1548" w:type="dxa"/>
             <w:tcBorders>
               <w:left w:val="nil"/>
               <w:bottom w:val="single" w:sz="4" w:space="0" w:color="auto"/>
@@ -2456,7 +2456,7 @@
         </w:tc>
         <w:tc>
           <w:tcPr>
-            <w:tcW w:w="1418" w:type="dxa"/>
+            <w:tcW w:w="1288" w:type="dxa"/>
             <w:tcBorders>
               <w:left w:val="nil"/>
               <w:bottom w:val="single" w:sz="4" w:space="0" w:color="auto"/>
@@ -3251,7 +3251,7 @@
         </w:tc>
         <w:tc>
           <w:tcPr>
-            <w:tcW w:w="1418" w:type="dxa"/>
+            <w:tcW w:w="1548" w:type="dxa"/>
             <w:tcBorders>
               <w:left w:val="nil"/>
               <w:bottom w:val="single" w:sz="4" w:space="0" w:color="auto"/>
@@ -3277,7 +3277,7 @@
         </w:tc>
         <w:tc>
           <w:tcPr>
-            <w:tcW w:w="1418" w:type="dxa"/>
+            <w:tcW w:w="1288" w:type="dxa"/>
             <w:tcBorders>
               <w:left w:val="nil"/>
               <w:bottom w:val="single" w:sz="4" w:space="0" w:color="auto"/>
@@ -4072,7 +4072,7 @@
         </w:tc>
         <w:tc>
           <w:tcPr>
-            <w:tcW w:w="1418" w:type="dxa"/>
+            <w:tcW w:w="1548" w:type="dxa"/>
             <w:tcBorders>
               <w:left w:val="nil"/>
               <w:bottom w:val="single" w:sz="4" w:space="0" w:color="auto"/>
@@ -4098,7 +4098,7 @@
         </w:tc>
         <w:tc>
           <w:tcPr>
-            <w:tcW w:w="1418" w:type="dxa"/>
+            <w:tcW w:w="1288" w:type="dxa"/>
             <w:tcBorders>
               <w:left w:val="nil"/>
               <w:bottom w:val="single" w:sz="4" w:space="0" w:color="auto"/>
@@ -4893,7 +4893,7 @@
         </w:tc>
         <w:tc>
           <w:tcPr>
-            <w:tcW w:w="1418" w:type="dxa"/>
+            <w:tcW w:w="1548" w:type="dxa"/>
             <w:tcBorders>
               <w:left w:val="nil"/>
               <w:bottom w:val="single" w:sz="4" w:space="0" w:color="auto"/>
@@ -4919,7 +4919,7 @@
         </w:tc>
         <w:tc>
           <w:tcPr>
-            <w:tcW w:w="1418" w:type="dxa"/>
+            <w:tcW w:w="1288" w:type="dxa"/>
             <w:tcBorders>
               <w:left w:val="nil"/>
               <w:bottom w:val="single" w:sz="4" w:space="0" w:color="auto"/>
@@ -5714,7 +5714,7 @@
         </w:tc>
         <w:tc>
           <w:tcPr>
-            <w:tcW w:w="1418" w:type="dxa"/>
+            <w:tcW w:w="1548" w:type="dxa"/>
             <w:tcBorders>
               <w:left w:val="nil"/>
               <w:bottom w:val="single" w:sz="4" w:space="0" w:color="auto"/>
@@ -5740,7 +5740,7 @@
         </w:tc>
         <w:tc>
           <w:tcPr>
-            <w:tcW w:w="1418" w:type="dxa"/>
+            <w:tcW w:w="1288" w:type="dxa"/>
             <w:tcBorders>
               <w:left w:val="nil"/>
               <w:bottom w:val="single" w:sz="4" w:space="0" w:color="auto"/>
@@ -6535,7 +6535,7 @@
         </w:tc>
         <w:tc>
           <w:tcPr>
-            <w:tcW w:w="1418" w:type="dxa"/>
+            <w:tcW w:w="1548" w:type="dxa"/>
             <w:tcBorders>
               <w:left w:val="nil"/>
               <w:bottom w:val="single" w:sz="4" w:space="0" w:color="auto"/>
@@ -6561,7 +6561,7 @@
         </w:tc>
         <w:tc>
           <w:tcPr>
-            <w:tcW w:w="1418" w:type="dxa"/>
+            <w:tcW w:w="1288" w:type="dxa"/>
             <w:tcBorders>
               <w:left w:val="nil"/>
               <w:bottom w:val="single" w:sz="4" w:space="0" w:color="auto"/>
@@ -7356,7 +7356,7 @@
         </w:tc>
         <w:tc>
           <w:tcPr>
-            <w:tcW w:w="1418" w:type="dxa"/>
+            <w:tcW w:w="1548" w:type="dxa"/>
             <w:tcBorders>
               <w:left w:val="nil"/>
               <w:bottom w:val="single" w:sz="4" w:space="0" w:color="auto"/>
@@ -7382,7 +7382,7 @@
         </w:tc>
         <w:tc>
           <w:tcPr>
-            <w:tcW w:w="1418" w:type="dxa"/>
+            <w:tcW w:w="1288" w:type="dxa"/>
             <w:tcBorders>
               <w:left w:val="nil"/>
               <w:bottom w:val="single" w:sz="4" w:space="0" w:color="auto"/>
@@ -8177,7 +8177,7 @@
         </w:tc>
         <w:tc>
           <w:tcPr>
-            <w:tcW w:w="1418" w:type="dxa"/>
+            <w:tcW w:w="1548" w:type="dxa"/>
             <w:tcBorders>
               <w:left w:val="nil"/>
               <w:bottom w:val="single" w:sz="4" w:space="0" w:color="auto"/>
@@ -8203,7 +8203,7 @@
         </w:tc>
         <w:tc>
           <w:tcPr>
-            <w:tcW w:w="1418" w:type="dxa"/>
+            <w:tcW w:w="1288" w:type="dxa"/>
             <w:tcBorders>
               <w:left w:val="nil"/>
               <w:bottom w:val="single" w:sz="4" w:space="0" w:color="auto"/>
@@ -8998,7 +8998,7 @@
         </w:tc>
         <w:tc>
           <w:tcPr>
-            <w:tcW w:w="1418" w:type="dxa"/>
+            <w:tcW w:w="1548" w:type="dxa"/>
             <w:tcBorders>
               <w:left w:val="nil"/>
               <w:bottom w:val="single" w:sz="4" w:space="0" w:color="auto"/>
@@ -9024,7 +9024,7 @@
         </w:tc>
         <w:tc>
           <w:tcPr>
-            <w:tcW w:w="1418" w:type="dxa"/>
+            <w:tcW w:w="1288" w:type="dxa"/>
             <w:tcBorders>
               <w:left w:val="nil"/>
               <w:bottom w:val="single" w:sz="4" w:space="0" w:color="auto"/>
@@ -9819,7 +9819,7 @@
         </w:tc>
         <w:tc>
           <w:tcPr>
-            <w:tcW w:w="1418" w:type="dxa"/>
+            <w:tcW w:w="1548" w:type="dxa"/>
             <w:tcBorders>
               <w:left w:val="nil"/>
               <w:bottom w:val="single" w:sz="4" w:space="0" w:color="auto"/>
@@ -9845,7 +9845,7 @@
         </w:tc>
         <w:tc>
           <w:tcPr>
-            <w:tcW w:w="1418" w:type="dxa"/>
+            <w:tcW w:w="1288" w:type="dxa"/>
             <w:tcBorders>
               <w:left w:val="nil"/>
               <w:bottom w:val="single" w:sz="4" w:space="0" w:color="auto"/>
@@ -10640,7 +10640,7 @@
         </w:tc>
         <w:tc>
           <w:tcPr>
-            <w:tcW w:w="1418" w:type="dxa"/>
+            <w:tcW w:w="1548" w:type="dxa"/>
             <w:tcBorders>
               <w:left w:val="nil"/>
               <w:bottom w:val="single" w:sz="4" w:space="0" w:color="auto"/>
@@ -10666,7 +10666,7 @@
         </w:tc>
         <w:tc>
           <w:tcPr>
-            <w:tcW w:w="1418" w:type="dxa"/>
+            <w:tcW w:w="1288" w:type="dxa"/>
             <w:tcBorders>
               <w:left w:val="nil"/>
               <w:bottom w:val="single" w:sz="4" w:space="0" w:color="auto"/>
@@ -11461,7 +11461,7 @@
         </w:tc>
         <w:tc>
           <w:tcPr>
-            <w:tcW w:w="1418" w:type="dxa"/>
+            <w:tcW w:w="1548" w:type="dxa"/>
             <w:tcBorders>
               <w:left w:val="nil"/>
               <w:bottom w:val="single" w:sz="4" w:space="0" w:color="auto"/>
@@ -11487,7 +11487,7 @@
         </w:tc>
         <w:tc>
           <w:tcPr>
-            <w:tcW w:w="1418" w:type="dxa"/>
+            <w:tcW w:w="1288" w:type="dxa"/>
             <w:tcBorders>
               <w:left w:val="nil"/>
               <w:bottom w:val="single" w:sz="4" w:space="0" w:color="auto"/>
@@ -12282,7 +12282,7 @@
         </w:tc>
         <w:tc>
           <w:tcPr>
-            <w:tcW w:w="1418" w:type="dxa"/>
+            <w:tcW w:w="1548" w:type="dxa"/>
             <w:tcBorders>
               <w:left w:val="nil"/>
               <w:bottom w:val="single" w:sz="4" w:space="0" w:color="auto"/>
@@ -12308,7 +12308,7 @@
         </w:tc>
         <w:tc>
           <w:tcPr>
-            <w:tcW w:w="1418" w:type="dxa"/>
+            <w:tcW w:w="1288" w:type="dxa"/>
             <w:tcBorders>
               <w:left w:val="nil"/>
               <w:bottom w:val="single" w:sz="4" w:space="0" w:color="auto"/>
@@ -13103,7 +13103,7 @@
         </w:tc>
         <w:tc>
           <w:tcPr>
-            <w:tcW w:w="1418" w:type="dxa"/>
+            <w:tcW w:w="1548" w:type="dxa"/>
             <w:tcBorders>
               <w:left w:val="nil"/>
               <w:bottom w:val="single" w:sz="4" w:space="0" w:color="auto"/>
@@ -13129,7 +13129,7 @@
         </w:tc>
         <w:tc>
           <w:tcPr>
-            <w:tcW w:w="1418" w:type="dxa"/>
+            <w:tcW w:w="1288" w:type="dxa"/>
             <w:tcBorders>
               <w:left w:val="nil"/>
               <w:bottom w:val="single" w:sz="4" w:space="0" w:color="auto"/>
@@ -13924,7 +13924,7 @@
         </w:tc>
         <w:tc>
           <w:tcPr>
-            <w:tcW w:w="1418" w:type="dxa"/>
+            <w:tcW w:w="1548" w:type="dxa"/>
             <w:tcBorders>
               <w:left w:val="nil"/>
               <w:bottom w:val="single" w:sz="4" w:space="0" w:color="auto"/>
@@ -13950,7 +13950,7 @@
         </w:tc>
         <w:tc>
           <w:tcPr>
-            <w:tcW w:w="1418" w:type="dxa"/>
+            <w:tcW w:w="1288" w:type="dxa"/>
             <w:tcBorders>
               <w:left w:val="nil"/>
               <w:bottom w:val="single" w:sz="4" w:space="0" w:color="auto"/>
@@ -14745,7 +14745,7 @@
         </w:tc>
         <w:tc>
           <w:tcPr>
-            <w:tcW w:w="1418" w:type="dxa"/>
+            <w:tcW w:w="1548" w:type="dxa"/>
             <w:tcBorders>
               <w:left w:val="nil"/>
               <w:bottom w:val="single" w:sz="4" w:space="0" w:color="auto"/>
@@ -14771,7 +14771,7 @@
         </w:tc>
         <w:tc>
           <w:tcPr>
-            <w:tcW w:w="1418" w:type="dxa"/>
+            <w:tcW w:w="1288" w:type="dxa"/>
             <w:tcBorders>
               <w:left w:val="nil"/>
               <w:bottom w:val="single" w:sz="4" w:space="0" w:color="auto"/>
@@ -15566,7 +15566,7 @@
         </w:tc>
         <w:tc>
           <w:tcPr>
-            <w:tcW w:w="1418" w:type="dxa"/>
+            <w:tcW w:w="1548" w:type="dxa"/>
             <w:tcBorders>
               <w:left w:val="nil"/>
               <w:bottom w:val="single" w:sz="4" w:space="0" w:color="auto"/>
@@ -15592,7 +15592,7 @@
         </w:tc>
         <w:tc>
           <w:tcPr>
-            <w:tcW w:w="1418" w:type="dxa"/>
+            <w:tcW w:w="1288" w:type="dxa"/>
             <w:tcBorders>
               <w:left w:val="nil"/>
               <w:bottom w:val="single" w:sz="4" w:space="0" w:color="auto"/>
@@ -16387,7 +16387,7 @@
         </w:tc>
         <w:tc>
           <w:tcPr>
-            <w:tcW w:w="1418" w:type="dxa"/>
+            <w:tcW w:w="1548" w:type="dxa"/>
             <w:tcBorders>
               <w:left w:val="nil"/>
               <w:bottom w:val="single" w:sz="4" w:space="0" w:color="auto"/>
@@ -16413,7 +16413,7 @@
         </w:tc>
         <w:tc>
           <w:tcPr>
-            <w:tcW w:w="1418" w:type="dxa"/>
+            <w:tcW w:w="1288" w:type="dxa"/>
             <w:tcBorders>
               <w:left w:val="nil"/>
               <w:bottom w:val="single" w:sz="4" w:space="0" w:color="auto"/>
@@ -17208,7 +17208,7 @@
         </w:tc>
         <w:tc>
           <w:tcPr>
-            <w:tcW w:w="1418" w:type="dxa"/>
+            <w:tcW w:w="1548" w:type="dxa"/>
             <w:tcBorders>
               <w:left w:val="nil"/>
               <w:bottom w:val="single" w:sz="4" w:space="0" w:color="auto"/>
@@ -17234,7 +17234,7 @@
         </w:tc>
         <w:tc>
           <w:tcPr>
-            <w:tcW w:w="1418" w:type="dxa"/>
+            <w:tcW w:w="1288" w:type="dxa"/>
             <w:tcBorders>
               <w:left w:val="nil"/>
               <w:bottom w:val="single" w:sz="4" w:space="0" w:color="auto"/>
@@ -18029,7 +18029,7 @@
         </w:tc>
         <w:tc>
           <w:tcPr>
-            <w:tcW w:w="1418" w:type="dxa"/>
+            <w:tcW w:w="1548" w:type="dxa"/>
             <w:tcBorders>
               <w:left w:val="nil"/>
               <w:bottom w:val="single" w:sz="4" w:space="0" w:color="auto"/>
@@ -18055,7 +18055,7 @@
         </w:tc>
         <w:tc>
           <w:tcPr>
-            <w:tcW w:w="1418" w:type="dxa"/>
+            <w:tcW w:w="1288" w:type="dxa"/>
             <w:tcBorders>
               <w:left w:val="nil"/>
               <w:bottom w:val="single" w:sz="4" w:space="0" w:color="auto"/>
@@ -18850,7 +18850,7 @@
         </w:tc>
         <w:tc>
           <w:tcPr>
-            <w:tcW w:w="1418" w:type="dxa"/>
+            <w:tcW w:w="1548" w:type="dxa"/>
             <w:tcBorders>
               <w:left w:val="nil"/>
               <w:bottom w:val="single" w:sz="4" w:space="0" w:color="auto"/>
@@ -18876,7 +18876,7 @@
         </w:tc>
         <w:tc>
           <w:tcPr>
-            <w:tcW w:w="1418" w:type="dxa"/>
+            <w:tcW w:w="1288" w:type="dxa"/>
             <w:tcBorders>
               <w:left w:val="nil"/>
               <w:bottom w:val="single" w:sz="4" w:space="0" w:color="auto"/>
@@ -19671,7 +19671,7 @@
         </w:tc>
         <w:tc>
           <w:tcPr>
-            <w:tcW w:w="1418" w:type="dxa"/>
+            <w:tcW w:w="1548" w:type="dxa"/>
             <w:tcBorders>
               <w:left w:val="nil"/>
               <w:bottom w:val="single" w:sz="4" w:space="0" w:color="auto"/>
@@ -19697,7 +19697,7 @@
         </w:tc>
         <w:tc>
           <w:tcPr>
-            <w:tcW w:w="1418" w:type="dxa"/>
+            <w:tcW w:w="1288" w:type="dxa"/>
             <w:tcBorders>
               <w:left w:val="nil"/>
               <w:bottom w:val="single" w:sz="4" w:space="0" w:color="auto"/>
